--- a/创客论坛2015/智慧系统沙盘设计方案.docx
+++ b/创客论坛2015/智慧系统沙盘设计方案.docx
@@ -9,8 +9,6 @@
           <w:rFonts w:ascii="Avenir Book" w:hAnsi="Avenir Book"/>
         </w:rPr>
       </w:pPr>
-      <w:bookmarkStart w:id="0" w:name="_GoBack"/>
-      <w:bookmarkEnd w:id="0"/>
       <w:r>
         <w:rPr>
           <w:rFonts w:ascii="Avenir Book" w:hAnsi="Avenir Book"/>
@@ -89,7 +87,38 @@
         <w:rPr>
           <w:rFonts w:ascii="Avenir Book" w:hAnsi="Avenir Book"/>
         </w:rPr>
-        <w:t>A manufacturing base</w:t>
+        <w:t>A</w:t>
+      </w:r>
+      <w:r>
+        <w:rPr>
+          <w:rFonts w:ascii="Avenir Book" w:hAnsi="Avenir Book"/>
+        </w:rPr>
+        <w:t xml:space="preserve"> </w:t>
+      </w:r>
+      <w:r>
+        <w:rPr>
+          <w:rFonts w:ascii="Avenir Book" w:hAnsi="Avenir Book" w:hint="eastAsia"/>
+        </w:rPr>
+        <w:t>model</w:t>
+      </w:r>
+      <w:r>
+        <w:rPr>
+          <w:rFonts w:ascii="Avenir Book" w:hAnsi="Avenir Book"/>
+        </w:rPr>
+        <w:t xml:space="preserve"> manufacturing base</w:t>
+      </w:r>
+    </w:p>
+    <w:p>
+      <w:pPr>
+        <w:rPr>
+          <w:rFonts w:ascii="Avenir Book" w:hAnsi="Avenir Book"/>
+        </w:rPr>
+      </w:pPr>
+      <w:r>
+        <w:rPr>
+          <w:rFonts w:ascii="Avenir Book" w:hAnsi="Avenir Book"/>
+        </w:rPr>
+        <w:t>A car assembly line</w:t>
       </w:r>
     </w:p>
     <w:p>
@@ -121,7 +150,7 @@
     <w:p>
       <w:pPr>
         <w:rPr>
-          <w:rFonts w:ascii="Avenir Book" w:hAnsi="Avenir Book"/>
+          <w:rFonts w:ascii="Avenir Book" w:hAnsi="Avenir Book" w:hint="eastAsia"/>
         </w:rPr>
       </w:pPr>
       <w:r>
@@ -250,52 +279,102 @@
       <w:r>
         <w:rPr>
           <w:rFonts w:ascii="Avenir Book" w:hAnsi="Avenir Book"/>
-        </w:rPr>
-        <w:t xml:space="preserve">s, LEGO block 2x2 </w:t>
-      </w:r>
-      <w:r>
-        <w:rPr>
-          <w:rFonts w:ascii="Avenir Book" w:hAnsi="Avenir Book"/>
-        </w:rPr>
-        <w:t>(or</w:t>
-      </w:r>
-      <w:r>
-        <w:rPr>
-          <w:rFonts w:ascii="Avenir Book" w:hAnsi="Avenir Book"/>
-        </w:rPr>
-        <w:t xml:space="preserve"> similar easy-to-assemble block)</w:t>
-      </w:r>
-    </w:p>
-    <w:p>
-      <w:pPr>
-        <w:rPr>
-          <w:rFonts w:ascii="Avenir Book" w:hAnsi="Avenir Book"/>
-        </w:rPr>
-      </w:pPr>
-      <w:r>
-        <w:rPr>
-          <w:rFonts w:ascii="Avenir Book" w:hAnsi="Avenir Book"/>
-        </w:rPr>
-        <w:t xml:space="preserve">b, LEGO block 2x4 </w:t>
-      </w:r>
-      <w:r>
-        <w:rPr>
-          <w:rFonts w:ascii="Avenir Book" w:hAnsi="Avenir Book"/>
-        </w:rPr>
-        <w:t>(or similar easy-to-assemble block)</w:t>
-      </w:r>
-    </w:p>
-    <w:p>
-      <w:pPr>
-        <w:rPr>
-          <w:rFonts w:ascii="Avenir Book" w:hAnsi="Avenir Book"/>
-        </w:rPr>
-      </w:pPr>
-      <w:r>
-        <w:rPr>
-          <w:rFonts w:ascii="Avenir Book" w:hAnsi="Avenir Book"/>
-        </w:rPr>
-        <w:t xml:space="preserve">p, product assembled by </w:t>
+          <w:i/>
+        </w:rPr>
+        <w:t>s</w:t>
+      </w:r>
+      <w:r>
+        <w:rPr>
+          <w:rFonts w:ascii="Avenir Book" w:hAnsi="Avenir Book"/>
+        </w:rPr>
+        <w:t>, LEGO block 2x2 (or similar easy-to-assemble block)</w:t>
+      </w:r>
+    </w:p>
+    <w:p>
+      <w:pPr>
+        <w:rPr>
+          <w:rFonts w:ascii="Avenir Book" w:hAnsi="Avenir Book"/>
+        </w:rPr>
+      </w:pPr>
+      <w:r>
+        <w:rPr>
+          <w:rFonts w:ascii="Avenir Book" w:hAnsi="Avenir Book"/>
+          <w:i/>
+        </w:rPr>
+        <w:t>b</w:t>
+      </w:r>
+      <w:r>
+        <w:rPr>
+          <w:rFonts w:ascii="Avenir Book" w:hAnsi="Avenir Book"/>
+        </w:rPr>
+        <w:t>, LEGO block 2x4 (or similar easy-to-assemble block)</w:t>
+      </w:r>
+    </w:p>
+    <w:p>
+      <w:pPr>
+        <w:rPr>
+          <w:rFonts w:ascii="Avenir Book" w:hAnsi="Avenir Book"/>
+          <w:i/>
+        </w:rPr>
+      </w:pPr>
+      <w:r>
+        <w:rPr>
+          <w:rFonts w:ascii="Avenir Book" w:hAnsi="Avenir Book"/>
+          <w:i/>
+        </w:rPr>
+        <w:t>p</w:t>
+      </w:r>
+      <w:r>
+        <w:rPr>
+          <w:rFonts w:ascii="Avenir Book" w:hAnsi="Avenir Book"/>
+        </w:rPr>
+        <w:t xml:space="preserve">, product assembled by </w:t>
+      </w:r>
+      <w:r>
+        <w:rPr>
+          <w:rFonts w:ascii="Avenir Book" w:hAnsi="Avenir Book"/>
+          <w:i/>
+        </w:rPr>
+        <w:t>s</w:t>
+      </w:r>
+      <w:r>
+        <w:rPr>
+          <w:rFonts w:ascii="Avenir Book" w:hAnsi="Avenir Book"/>
+        </w:rPr>
+        <w:t xml:space="preserve"> and </w:t>
+      </w:r>
+      <w:r>
+        <w:rPr>
+          <w:rFonts w:ascii="Avenir Book" w:hAnsi="Avenir Book"/>
+          <w:i/>
+        </w:rPr>
+        <w:t>b</w:t>
+      </w:r>
+    </w:p>
+    <w:p>
+      <w:pPr>
+        <w:rPr>
+          <w:rFonts w:ascii="Avenir Book" w:hAnsi="Avenir Book"/>
+        </w:rPr>
+      </w:pPr>
+      <w:r>
+        <w:rPr>
+          <w:rFonts w:ascii="Avenir Book" w:hAnsi="Avenir Book"/>
+          <w:i/>
+        </w:rPr>
+        <w:t>t</w:t>
+      </w:r>
+      <w:r>
+        <w:rPr>
+          <w:rFonts w:ascii="Avenir Book" w:hAnsi="Avenir Book"/>
+        </w:rPr>
+        <w:t>,</w:t>
+      </w:r>
+      <w:r>
+        <w:rPr>
+          <w:rFonts w:ascii="Avenir Book" w:hAnsi="Avenir Book"/>
+        </w:rPr>
+        <w:t xml:space="preserve"> a truck assembled by the car line</w:t>
       </w:r>
     </w:p>
     <w:p>
@@ -317,7 +396,7 @@
     </w:p>
     <w:p>
       <w:pPr>
-        <w:pStyle w:val="a3"/>
+        <w:pStyle w:val="ListParagraph"/>
         <w:numPr>
           <w:ilvl w:val="0"/>
           <w:numId w:val="1"/>
@@ -336,7 +415,7 @@
     </w:p>
     <w:p>
       <w:pPr>
-        <w:pStyle w:val="a3"/>
+        <w:pStyle w:val="ListParagraph"/>
         <w:numPr>
           <w:ilvl w:val="1"/>
           <w:numId w:val="1"/>
@@ -350,43 +429,39 @@
         <w:rPr>
           <w:rFonts w:ascii="Avenir Book" w:hAnsi="Avenir Book"/>
         </w:rPr>
-        <w:t>Two lines feed two kinds of LEGO blocks (or similar easy-to-assemble blocks), 2x2</w:t>
-      </w:r>
-      <w:r>
-        <w:rPr>
-          <w:rFonts w:ascii="Avenir Book" w:hAnsi="Avenir Book"/>
-        </w:rPr>
-        <w:t xml:space="preserve"> “small”</w:t>
-      </w:r>
-      <w:r>
-        <w:rPr>
-          <w:rFonts w:ascii="Avenir Book" w:hAnsi="Avenir Book"/>
-        </w:rPr>
-        <w:t xml:space="preserve"> and 2x4 </w:t>
-      </w:r>
-      <w:r>
-        <w:rPr>
-          <w:rFonts w:ascii="Avenir Book" w:hAnsi="Avenir Book"/>
-        </w:rPr>
-        <w:t xml:space="preserve">“big” </w:t>
-      </w:r>
-      <w:r>
-        <w:rPr>
-          <w:rFonts w:ascii="Avenir Book" w:hAnsi="Avenir Book"/>
-        </w:rPr>
-        <w:t xml:space="preserve">(or any other combinations of two </w:t>
-      </w:r>
-      <w:r>
-        <w:rPr>
-          <w:rFonts w:ascii="Avenir Book" w:hAnsi="Avenir Book"/>
-        </w:rPr>
         <w:lastRenderedPageBreak/>
-        <w:t>distinctive blocks).</w:t>
-      </w:r>
-    </w:p>
-    <w:p>
-      <w:pPr>
-        <w:pStyle w:val="a3"/>
+        <w:t xml:space="preserve">Two lines feed two kinds of LEGO blocks </w:t>
+      </w:r>
+      <w:r>
+        <w:rPr>
+          <w:rFonts w:ascii="Avenir Book" w:hAnsi="Avenir Book"/>
+          <w:i/>
+        </w:rPr>
+        <w:t>s</w:t>
+      </w:r>
+      <w:r>
+        <w:rPr>
+          <w:rFonts w:ascii="Avenir Book" w:hAnsi="Avenir Book"/>
+        </w:rPr>
+        <w:t xml:space="preserve"> and </w:t>
+      </w:r>
+      <w:r>
+        <w:rPr>
+          <w:rFonts w:ascii="Avenir Book" w:hAnsi="Avenir Book"/>
+          <w:i/>
+        </w:rPr>
+        <w:t>b</w:t>
+      </w:r>
+      <w:r>
+        <w:rPr>
+          <w:rFonts w:ascii="Avenir Book" w:hAnsi="Avenir Book"/>
+        </w:rPr>
+        <w:t>.</w:t>
+      </w:r>
+    </w:p>
+    <w:p>
+      <w:pPr>
+        <w:pStyle w:val="ListParagraph"/>
         <w:numPr>
           <w:ilvl w:val="1"/>
           <w:numId w:val="1"/>
@@ -406,12 +481,25 @@
         <w:rPr>
           <w:rFonts w:ascii="Avenir Book" w:hAnsi="Avenir Book"/>
         </w:rPr>
-        <w:t xml:space="preserve"> “product”</w:t>
-      </w:r>
-    </w:p>
-    <w:p>
-      <w:pPr>
-        <w:pStyle w:val="a3"/>
+        <w:t xml:space="preserve"> </w:t>
+      </w:r>
+      <w:r>
+        <w:rPr>
+          <w:rFonts w:ascii="Avenir Book" w:hAnsi="Avenir Book"/>
+          <w:i/>
+        </w:rPr>
+        <w:t>p</w:t>
+      </w:r>
+      <w:r>
+        <w:rPr>
+          <w:rFonts w:ascii="Avenir Book" w:hAnsi="Avenir Book"/>
+        </w:rPr>
+        <w:t>.</w:t>
+      </w:r>
+    </w:p>
+    <w:p>
+      <w:pPr>
+        <w:pStyle w:val="ListParagraph"/>
         <w:numPr>
           <w:ilvl w:val="1"/>
           <w:numId w:val="1"/>
@@ -425,12 +513,25 @@
         <w:rPr>
           <w:rFonts w:ascii="Avenir Book" w:hAnsi="Avenir Book"/>
         </w:rPr>
-        <w:t>Another robotic arm moves the “product” to the third assembly line</w:t>
-      </w:r>
-    </w:p>
-    <w:p>
-      <w:pPr>
-        <w:pStyle w:val="a3"/>
+        <w:t xml:space="preserve">Another robotic arm moves the </w:t>
+      </w:r>
+      <w:r>
+        <w:rPr>
+          <w:rFonts w:ascii="Avenir Book" w:hAnsi="Avenir Book"/>
+          <w:i/>
+        </w:rPr>
+        <w:t>p</w:t>
+      </w:r>
+      <w:r>
+        <w:rPr>
+          <w:rFonts w:ascii="Avenir Book" w:hAnsi="Avenir Book"/>
+        </w:rPr>
+        <w:t xml:space="preserve"> to the third assembly line</w:t>
+      </w:r>
+    </w:p>
+    <w:p>
+      <w:pPr>
+        <w:pStyle w:val="ListParagraph"/>
         <w:numPr>
           <w:ilvl w:val="1"/>
           <w:numId w:val="1"/>
@@ -444,12 +545,32 @@
         <w:rPr>
           <w:rFonts w:ascii="Avenir Book" w:hAnsi="Avenir Book"/>
         </w:rPr>
-        <w:t>End of the third line, a third robot moves the “product” to a “truck”</w:t>
-      </w:r>
-    </w:p>
-    <w:p>
-      <w:pPr>
-        <w:pStyle w:val="a3"/>
+        <w:t xml:space="preserve">End of the third line, a third robot moves the </w:t>
+      </w:r>
+      <w:r>
+        <w:rPr>
+          <w:rFonts w:ascii="Avenir Book" w:hAnsi="Avenir Book"/>
+          <w:i/>
+        </w:rPr>
+        <w:t>p</w:t>
+      </w:r>
+      <w:r>
+        <w:rPr>
+          <w:rFonts w:ascii="Avenir Book" w:hAnsi="Avenir Book"/>
+        </w:rPr>
+        <w:t xml:space="preserve"> to a </w:t>
+      </w:r>
+      <w:r>
+        <w:rPr>
+          <w:rFonts w:ascii="Avenir Book" w:hAnsi="Avenir Book"/>
+          <w:i/>
+        </w:rPr>
+        <w:t>t</w:t>
+      </w:r>
+    </w:p>
+    <w:p>
+      <w:pPr>
+        <w:pStyle w:val="ListParagraph"/>
         <w:numPr>
           <w:ilvl w:val="0"/>
           <w:numId w:val="1"/>
@@ -468,7 +589,7 @@
     </w:p>
     <w:p>
       <w:pPr>
-        <w:pStyle w:val="a3"/>
+        <w:pStyle w:val="ListParagraph"/>
         <w:numPr>
           <w:ilvl w:val="1"/>
           <w:numId w:val="1"/>
@@ -482,7 +603,117 @@
         <w:rPr>
           <w:rFonts w:ascii="Avenir Book" w:hAnsi="Avenir Book"/>
         </w:rPr>
-        <w:t>The “truck” picks up a</w:t>
+        <w:t xml:space="preserve">The </w:t>
+      </w:r>
+      <w:r>
+        <w:rPr>
+          <w:rFonts w:ascii="Avenir Book" w:hAnsi="Avenir Book"/>
+        </w:rPr>
+        <w:t xml:space="preserve">truck </w:t>
+      </w:r>
+      <w:r>
+        <w:rPr>
+          <w:rFonts w:ascii="Avenir Book" w:hAnsi="Avenir Book"/>
+          <w:i/>
+        </w:rPr>
+        <w:t>t</w:t>
+      </w:r>
+      <w:r>
+        <w:rPr>
+          <w:rFonts w:ascii="Avenir Book" w:hAnsi="Avenir Book"/>
+        </w:rPr>
+        <w:t xml:space="preserve"> picks </w:t>
+      </w:r>
+      <w:r>
+        <w:rPr>
+          <w:rFonts w:ascii="Avenir Book" w:hAnsi="Avenir Book"/>
+        </w:rPr>
+        <w:t xml:space="preserve">up the product </w:t>
+      </w:r>
+      <w:r>
+        <w:rPr>
+          <w:rFonts w:ascii="Avenir Book" w:hAnsi="Avenir Book"/>
+          <w:i/>
+        </w:rPr>
+        <w:t>p</w:t>
+      </w:r>
+      <w:r>
+        <w:rPr>
+          <w:rFonts w:ascii="Avenir Book" w:hAnsi="Avenir Book"/>
+        </w:rPr>
+        <w:t xml:space="preserve"> at the end of the manufacturing base</w:t>
+      </w:r>
+    </w:p>
+    <w:p>
+      <w:pPr>
+        <w:pStyle w:val="ListParagraph"/>
+        <w:numPr>
+          <w:ilvl w:val="1"/>
+          <w:numId w:val="1"/>
+        </w:numPr>
+        <w:ind w:firstLineChars="0"/>
+        <w:rPr>
+          <w:rFonts w:ascii="Avenir Book" w:hAnsi="Avenir Book"/>
+        </w:rPr>
+      </w:pPr>
+      <w:r>
+        <w:rPr>
+          <w:rFonts w:ascii="Avenir Book" w:hAnsi="Avenir Book"/>
+        </w:rPr>
+        <w:t>Guided by the black track on the sandbox to move around</w:t>
+      </w:r>
+    </w:p>
+    <w:p>
+      <w:pPr>
+        <w:pStyle w:val="ListParagraph"/>
+        <w:numPr>
+          <w:ilvl w:val="1"/>
+          <w:numId w:val="1"/>
+        </w:numPr>
+        <w:ind w:firstLineChars="0"/>
+        <w:rPr>
+          <w:rFonts w:ascii="Avenir Book" w:hAnsi="Avenir Book"/>
+        </w:rPr>
+      </w:pPr>
+      <w:r>
+        <w:rPr>
+          <w:rFonts w:ascii="Avenir Book" w:hAnsi="Avenir Book"/>
+        </w:rPr>
+        <w:t>The truck transports p to the supply center</w:t>
+      </w:r>
+    </w:p>
+    <w:p>
+      <w:pPr>
+        <w:pStyle w:val="ListParagraph"/>
+        <w:numPr>
+          <w:ilvl w:val="1"/>
+          <w:numId w:val="1"/>
+        </w:numPr>
+        <w:ind w:firstLineChars="0"/>
+        <w:rPr>
+          <w:rFonts w:ascii="Avenir Book" w:hAnsi="Avenir Book"/>
+        </w:rPr>
+      </w:pPr>
+      <w:r>
+        <w:rPr>
+          <w:rFonts w:ascii="Avenir Book" w:hAnsi="Avenir Book"/>
+        </w:rPr>
+        <w:t xml:space="preserve">A robot moves </w:t>
+      </w:r>
+      <w:bookmarkStart w:id="0" w:name="_GoBack"/>
+      <w:r>
+        <w:rPr>
+          <w:rFonts w:ascii="Avenir Book" w:hAnsi="Avenir Book"/>
+          <w:i/>
+        </w:rPr>
+        <w:t>p</w:t>
+      </w:r>
+      <w:bookmarkEnd w:id="0"/>
+      <w:r>
+        <w:rPr>
+          <w:rFonts w:ascii="Avenir Book" w:hAnsi="Avenir Book"/>
+        </w:rPr>
+        <w:t xml:space="preserve"> to the supply center slot</w:t>
       </w:r>
     </w:p>
     <w:p>
@@ -1019,7 +1250,7 @@
     <w:lsdException w:name="List Table 6 Colorful Accent 6" w:uiPriority="51"/>
     <w:lsdException w:name="List Table 7 Colorful Accent 6" w:uiPriority="52"/>
   </w:latentStyles>
-  <w:style w:type="paragraph" w:default="1" w:styleId="a">
+  <w:style w:type="paragraph" w:default="1" w:styleId="Normal">
     <w:name w:val="Normal"/>
     <w:qFormat/>
     <w:pPr>
@@ -1027,13 +1258,13 @@
       <w:jc w:val="both"/>
     </w:pPr>
   </w:style>
-  <w:style w:type="character" w:default="1" w:styleId="a0">
+  <w:style w:type="character" w:default="1" w:styleId="DefaultParagraphFont">
     <w:name w:val="Default Paragraph Font"/>
     <w:uiPriority w:val="1"/>
     <w:semiHidden/>
     <w:unhideWhenUsed/>
   </w:style>
-  <w:style w:type="table" w:default="1" w:styleId="a1">
+  <w:style w:type="table" w:default="1" w:styleId="TableNormal">
     <w:name w:val="Normal Table"/>
     <w:uiPriority w:val="99"/>
     <w:semiHidden/>
@@ -1048,15 +1279,15 @@
       </w:tblCellMar>
     </w:tblPr>
   </w:style>
-  <w:style w:type="numbering" w:default="1" w:styleId="a2">
+  <w:style w:type="numbering" w:default="1" w:styleId="NoList">
     <w:name w:val="No List"/>
     <w:uiPriority w:val="99"/>
     <w:semiHidden/>
     <w:unhideWhenUsed/>
   </w:style>
-  <w:style w:type="paragraph" w:styleId="a3">
+  <w:style w:type="paragraph" w:styleId="ListParagraph">
     <w:name w:val="List Paragraph"/>
-    <w:basedOn w:val="a"/>
+    <w:basedOn w:val="Normal"/>
     <w:uiPriority w:val="34"/>
     <w:qFormat/>
     <w:rsid w:val="00865ADF"/>
